--- a/CaseStudy1_ml.docx
+++ b/CaseStudy1_ml.docx
@@ -24,7 +24,13 @@
         <w:pStyle w:val="FirstParagraph"/>
       </w:pPr>
       <w:r>
-        <w:t>Since training the models is quite expensive and time consuming on regular CPUs, we move the training process to Google Colab using GPUs.</w:t>
+        <w:t>Since training the models is quite expensive and time consuming on regular CPUs, we move</w:t>
+      </w:r>
+      <w:r>
+        <w:t>d</w:t>
+      </w:r>
+      <w:r>
+        <w:t xml:space="preserve"> the training process to Google Colab using GPUs.</w:t>
       </w:r>
     </w:p>
     <w:p>
@@ -93,14 +99,28 @@
         <w:pStyle w:val="FirstParagraph"/>
       </w:pPr>
       <w:r>
-        <w:t xml:space="preserve">First, we install all requirements of the project, without </w:t>
-      </w:r>
+        <w:t>First</w:t>
+      </w:r>
+      <w:r>
+        <w:t>,</w:t>
+      </w:r>
+      <w:r>
+        <w:t xml:space="preserve"> we install</w:t>
+      </w:r>
+      <w:r>
+        <w:t>ed</w:t>
+      </w:r>
+      <w:r>
+        <w:t xml:space="preserve"> all requirements of the project without </w:t>
+      </w:r>
+      <w:proofErr w:type="spellStart"/>
       <w:r>
         <w:rPr>
           <w:rStyle w:val="VerbatimChar"/>
         </w:rPr>
         <w:t>nilmtk</w:t>
       </w:r>
+      <w:proofErr w:type="spellEnd"/>
       <w:r>
         <w:t xml:space="preserve"> and </w:t>
       </w:r>
@@ -196,7 +216,13 @@
         <w:pStyle w:val="FirstParagraph"/>
       </w:pPr>
       <w:r>
-        <w:t xml:space="preserve">Next, we have cloned the repos of </w:t>
+        <w:t>Next</w:t>
+      </w:r>
+      <w:r>
+        <w:t>,</w:t>
+      </w:r>
+      <w:r>
+        <w:t xml:space="preserve"> we cloned the repos of </w:t>
       </w:r>
       <w:r>
         <w:rPr>
@@ -214,7 +240,27 @@
         <w:t>nilm_metadata</w:t>
       </w:r>
       <w:r>
-        <w:t xml:space="preserve"> from GitHub to install the packages from the folder as editables. The reason behind is the time consuming installation of </w:t>
+        <w:t xml:space="preserve"> from GitHub to install the packages from the folder as editables. The reason behind </w:t>
+      </w:r>
+      <w:r>
+        <w:t xml:space="preserve">this </w:t>
+      </w:r>
+      <w:r>
+        <w:t>is</w:t>
+      </w:r>
+      <w:r>
+        <w:t xml:space="preserve"> that</w:t>
+      </w:r>
+      <w:r>
+        <w:t xml:space="preserve"> the </w:t>
+      </w:r>
+      <w:proofErr w:type="gramStart"/>
+      <w:r>
+        <w:t>time consuming</w:t>
+      </w:r>
+      <w:proofErr w:type="gramEnd"/>
+      <w:r>
+        <w:t xml:space="preserve"> installation of </w:t>
       </w:r>
       <w:r>
         <w:rPr>
@@ -223,7 +269,19 @@
         <w:t>nilmtk</w:t>
       </w:r>
       <w:r>
-        <w:t xml:space="preserve"> which wastes “computing units” although no meaningful computation is done.</w:t>
+        <w:t xml:space="preserve"> wastes “computing units” </w:t>
+      </w:r>
+      <w:r>
+        <w:t>without doing any</w:t>
+      </w:r>
+      <w:r>
+        <w:t xml:space="preserve"> meaningful computation</w:t>
+      </w:r>
+      <w:r>
+        <w:t>s</w:t>
+      </w:r>
+      <w:r>
+        <w:t>.</w:t>
       </w:r>
     </w:p>
     <w:p>
@@ -329,7 +387,7 @@
         <w:t>nilmtk</w:t>
       </w:r>
       <w:r>
-        <w:t xml:space="preserve">, we have removed the outdated pins on </w:t>
+        <w:t xml:space="preserve">, we removed the outdated pins on </w:t>
       </w:r>
       <w:r>
         <w:rPr>
@@ -374,7 +432,7 @@
         <w:t>setup.py</w:t>
       </w:r>
       <w:r>
-        <w:t xml:space="preserve"> to fasten the installation process from 60 minutes to down to a few minutes, which saves “computing units” on Colab. Most of the time was used to build a wheel of the outdated </w:t>
+        <w:t xml:space="preserve"> to fasten the installation process from 60 minutes down to a few minutes, which saves “computing units” on Colab. Most of the time was used to build a wheel of the outdated </w:t>
       </w:r>
       <w:r>
         <w:rPr>
@@ -1772,7 +1830,13 @@
       </w:pPr>
       <w:r>
         <w:lastRenderedPageBreak/>
-        <w:t>Also, we have added a learning rate parameter for the Adam optimizer, to see if variations of the learning rate lead to better results.</w:t>
+        <w:t>Also</w:t>
+      </w:r>
+      <w:r>
+        <w:t>,</w:t>
+      </w:r>
+      <w:r>
+        <w:t xml:space="preserve"> we added a learning rate parameter for the Adam optimizer, to see if variations of the learning rate led to better results.</w:t>
       </w:r>
     </w:p>
     <w:p>
@@ -1780,7 +1844,13 @@
         <w:pStyle w:val="BodyText"/>
       </w:pPr>
       <w:r>
-        <w:t>Looking at the code of the models, we see that the models take care of any pre-processing itself.</w:t>
+        <w:t xml:space="preserve">Looking at the code of the models, we see that the models take care of any pre-processing </w:t>
+      </w:r>
+      <w:r>
+        <w:t>themselves</w:t>
+      </w:r>
+      <w:r>
+        <w:t>.</w:t>
       </w:r>
     </w:p>
     <w:p>
@@ -22963,7 +23033,7 @@
         </w:numPr>
       </w:pPr>
       <w:r>
-        <w:t xml:space="preserve">According to the summary, </w:t>
+        <w:t xml:space="preserve">According to the summary </w:t>
       </w:r>
       <w:r>
         <w:rPr>
@@ -22972,7 +23042,13 @@
         <w:t>BERT</w:t>
       </w:r>
       <w:r>
-        <w:t xml:space="preserve"> is the second largest model with 3.1M parameters. Though we are not sure, if </w:t>
+        <w:t xml:space="preserve"> is the second largest model with 3.1M parameters. Though we are not sure</w:t>
+      </w:r>
+      <w:r>
+        <w:t xml:space="preserve"> whether</w:t>
+      </w:r>
+      <w:r>
+        <w:t xml:space="preserve"> </w:t>
       </w:r>
       <w:r>
         <w:rPr>
@@ -23014,7 +23090,7 @@
         </w:numPr>
       </w:pPr>
       <w:r>
-        <w:t>All models make heavy use of convolutional layers, which work very well for computer vision tasks.</w:t>
+        <w:t>All models make heavy use of convolutional layers which work very well for computer vision tasks.</w:t>
       </w:r>
     </w:p>
     <w:p>
@@ -24301,7 +24377,33 @@
         <w:pStyle w:val="FirstParagraph"/>
       </w:pPr>
       <w:r>
-        <w:t>The first builiding we try to analyse is building 5, as it is one of the more interesting ones according to our data analysis. On building 5, we model the tumble dryer and the computer.</w:t>
+        <w:t>The first builiding we tr</w:t>
+      </w:r>
+      <w:r>
+        <w:t>ied</w:t>
+      </w:r>
+      <w:r>
+        <w:t xml:space="preserve"> to </w:t>
+      </w:r>
+      <w:proofErr w:type="spellStart"/>
+      <w:r>
+        <w:t>analyse</w:t>
+      </w:r>
+      <w:proofErr w:type="spellEnd"/>
+      <w:r>
+        <w:t xml:space="preserve"> </w:t>
+      </w:r>
+      <w:r>
+        <w:t>was</w:t>
+      </w:r>
+      <w:r>
+        <w:t xml:space="preserve"> building 5, as it is one of the more interesting ones according to our data analysis. On building 5 we model</w:t>
+      </w:r>
+      <w:r>
+        <w:t>ed</w:t>
+      </w:r>
+      <w:r>
+        <w:t xml:space="preserve"> the tumble dryer and the computer.</w:t>
       </w:r>
     </w:p>
     <w:p>
@@ -24442,7 +24544,13 @@
         <w:pStyle w:val="FirstParagraph"/>
       </w:pPr>
       <w:r>
-        <w:t xml:space="preserve">Here, we specify the parameters needed for the API. For the </w:t>
+        <w:t>Here, we specif</w:t>
+      </w:r>
+      <w:r>
+        <w:t>ied</w:t>
+      </w:r>
+      <w:r>
+        <w:t xml:space="preserve"> the parameters needed for the API. For the </w:t>
       </w:r>
       <w:r>
         <w:rPr>
@@ -24460,7 +24568,13 @@
         <w:t>Seq2Point</w:t>
       </w:r>
       <w:r>
-        <w:t xml:space="preserve">, we use 20 epochs and for the computationally intensive </w:t>
+        <w:t xml:space="preserve"> we use</w:t>
+      </w:r>
+      <w:r>
+        <w:t>d</w:t>
+      </w:r>
+      <w:r>
+        <w:t xml:space="preserve"> 20 epochs and for the computationally intensive </w:t>
       </w:r>
       <w:r>
         <w:rPr>
@@ -24469,7 +24583,25 @@
         <w:t>BERT</w:t>
       </w:r>
       <w:r>
-        <w:t xml:space="preserve"> models we use only 10 epochs each. More epochs could lead to a better model performance, but we are constrained by Colab “computing units” and try to be economical. The second </w:t>
+        <w:t xml:space="preserve"> models we use</w:t>
+      </w:r>
+      <w:r>
+        <w:t>d</w:t>
+      </w:r>
+      <w:r>
+        <w:t xml:space="preserve"> only 10 epochs each. More epochs could lead to a better model performance, but we </w:t>
+      </w:r>
+      <w:r>
+        <w:t>were</w:t>
+      </w:r>
+      <w:r>
+        <w:t xml:space="preserve"> constrained by Colab “computing units” and tr</w:t>
+      </w:r>
+      <w:r>
+        <w:t>ied</w:t>
+      </w:r>
+      <w:r>
+        <w:t xml:space="preserve"> to be economical. The second </w:t>
       </w:r>
       <w:r>
         <w:rPr>
@@ -24478,7 +24610,31 @@
         <w:t>BERT</w:t>
       </w:r>
       <w:r>
-        <w:t xml:space="preserve"> model has also a slower learning rate (reduced by 50%) to see if it actually performs better than the default learning rate.</w:t>
+        <w:t xml:space="preserve"> model also</w:t>
+      </w:r>
+      <w:r>
+        <w:t xml:space="preserve"> has</w:t>
+      </w:r>
+      <w:r>
+        <w:t xml:space="preserve"> a slower learning rate (reduced by 50%)</w:t>
+      </w:r>
+      <w:r>
+        <w:t>. We wanted</w:t>
+      </w:r>
+      <w:r>
+        <w:t xml:space="preserve"> to see if it perform</w:t>
+      </w:r>
+      <w:r>
+        <w:t>ed</w:t>
+      </w:r>
+      <w:r>
+        <w:t xml:space="preserve"> better than </w:t>
+      </w:r>
+      <w:r>
+        <w:t xml:space="preserve">with </w:t>
+      </w:r>
+      <w:r>
+        <w:t>the default learning rate.</w:t>
       </w:r>
     </w:p>
     <w:p>
@@ -24487,7 +24643,19 @@
       </w:pPr>
       <w:r>
         <w:lastRenderedPageBreak/>
-        <w:t>For the training process, we use a sample rate of 60 (which means one data point every minute), a training period of four months (April - July 2014) and a testing period of one month (August 2014).</w:t>
+        <w:t>For the training process we use</w:t>
+      </w:r>
+      <w:r>
+        <w:t>d</w:t>
+      </w:r>
+      <w:r>
+        <w:t xml:space="preserve"> a sample rate of 60 (which means one data point every minute), a training period of four months (April - July 2014)</w:t>
+      </w:r>
+      <w:r>
+        <w:t>,</w:t>
+      </w:r>
+      <w:r>
+        <w:t xml:space="preserve"> and a testing period of one month (August 2014).</w:t>
       </w:r>
     </w:p>
     <w:p>
@@ -26217,7 +26385,21 @@
         <w:pStyle w:val="FirstParagraph"/>
       </w:pPr>
       <w:r>
-        <w:t xml:space="preserve">Above, we report the rmse errors. The regular </w:t>
+        <w:t>Above we report</w:t>
+      </w:r>
+      <w:r>
+        <w:t>ed</w:t>
+      </w:r>
+      <w:r>
+        <w:t xml:space="preserve"> the </w:t>
+      </w:r>
+      <w:proofErr w:type="spellStart"/>
+      <w:r>
+        <w:t>rmse</w:t>
+      </w:r>
+      <w:proofErr w:type="spellEnd"/>
+      <w:r>
+        <w:t xml:space="preserve"> errors. The regular </w:t>
       </w:r>
       <w:r>
         <w:rPr>
@@ -26226,7 +26408,13 @@
         <w:t>BERT</w:t>
       </w:r>
       <w:r>
-        <w:t xml:space="preserve"> performs best for the tumble dryer, while the </w:t>
+        <w:t xml:space="preserve"> perform</w:t>
+      </w:r>
+      <w:r>
+        <w:t>ed</w:t>
+      </w:r>
+      <w:r>
+        <w:t xml:space="preserve"> best for the tumble dryer, while the </w:t>
       </w:r>
       <w:r>
         <w:rPr>
@@ -26235,7 +26423,13 @@
         <w:t>Seq2Seq</w:t>
       </w:r>
       <w:r>
-        <w:t xml:space="preserve"> model is best for the computer. Interestingly, the slower learning rate for the </w:t>
+        <w:t xml:space="preserve"> model </w:t>
+      </w:r>
+      <w:r>
+        <w:t>was</w:t>
+      </w:r>
+      <w:r>
+        <w:t xml:space="preserve"> best for the computer. Interestingly, the slower learning rate for the </w:t>
       </w:r>
       <w:r>
         <w:rPr>
@@ -26244,7 +26438,13 @@
         <w:t>BERT</w:t>
       </w:r>
       <w:r>
-        <w:t xml:space="preserve"> has not really materialized into a significantly better prediction performance.</w:t>
+        <w:t xml:space="preserve"> </w:t>
+      </w:r>
+      <w:r>
+        <w:t>didn´t</w:t>
+      </w:r>
+      <w:r>
+        <w:t xml:space="preserve"> really materialize into a significantly better prediction performance.</w:t>
       </w:r>
     </w:p>
     <w:p>
@@ -26252,7 +26452,15 @@
         <w:pStyle w:val="BodyText"/>
       </w:pPr>
       <w:r>
-        <w:t xml:space="preserve">Looking at the plots, the sequence models </w:t>
+        <w:t xml:space="preserve">Looking at the </w:t>
+      </w:r>
+      <w:proofErr w:type="gramStart"/>
+      <w:r>
+        <w:t>plots</w:t>
+      </w:r>
+      <w:proofErr w:type="gramEnd"/>
+      <w:r>
+        <w:t xml:space="preserve"> the sequence models </w:t>
       </w:r>
       <w:r>
         <w:rPr>
@@ -26270,7 +26478,13 @@
         <w:t>Seq2Seq</w:t>
       </w:r>
       <w:r>
-        <w:t xml:space="preserve"> seem to better capture the spikes (variance), while the </w:t>
+        <w:t xml:space="preserve"> seem</w:t>
+      </w:r>
+      <w:r>
+        <w:t>ed</w:t>
+      </w:r>
+      <w:r>
+        <w:t xml:space="preserve"> to better capture the spikes (variance), while the </w:t>
       </w:r>
       <w:r>
         <w:rPr>
@@ -26279,7 +26493,13 @@
         <w:t>BERT</w:t>
       </w:r>
       <w:r>
-        <w:t xml:space="preserve"> predictions have less variance.</w:t>
+        <w:t xml:space="preserve"> predictions </w:t>
+      </w:r>
+      <w:r>
+        <w:t>had</w:t>
+      </w:r>
+      <w:r>
+        <w:t xml:space="preserve"> less variance.</w:t>
       </w:r>
     </w:p>
     <w:p>
@@ -26781,7 +27001,13 @@
         <w:pStyle w:val="BodyText"/>
       </w:pPr>
       <w:r>
-        <w:t xml:space="preserve">Again we see the same pattern: </w:t>
+        <w:t>Again</w:t>
+      </w:r>
+      <w:r>
+        <w:t>,</w:t>
+      </w:r>
+      <w:r>
+        <w:t xml:space="preserve"> we see the same pattern: </w:t>
       </w:r>
       <w:r>
         <w:rPr>
@@ -26790,7 +27016,7 @@
         <w:t>BERT</w:t>
       </w:r>
       <w:r>
-        <w:t xml:space="preserve"> models do capture the location of the spikes but not the complete magnitude. Moreover, it seems that the </w:t>
+        <w:t xml:space="preserve"> models capture the location of the spikes but not the complete magnitude. Moreover, it seems that the </w:t>
       </w:r>
       <w:r>
         <w:rPr>
@@ -26799,7 +27025,19 @@
         <w:t>BERT</w:t>
       </w:r>
       <w:r>
-        <w:t xml:space="preserve"> models sometime capture random noise.</w:t>
+        <w:t xml:space="preserve"> models sometime</w:t>
+      </w:r>
+      <w:r>
+        <w:t>s</w:t>
+      </w:r>
+      <w:r>
+        <w:t xml:space="preserve"> capture</w:t>
+      </w:r>
+      <w:r>
+        <w:t>d</w:t>
+      </w:r>
+      <w:r>
+        <w:t xml:space="preserve"> random noise.</w:t>
       </w:r>
     </w:p>
     <w:p>
@@ -27293,7 +27531,7 @@
         <w:pStyle w:val="BodyText"/>
       </w:pPr>
       <w:r>
-        <w:t xml:space="preserve">For the computer, the </w:t>
+        <w:t xml:space="preserve">For the computer the </w:t>
       </w:r>
       <w:r>
         <w:rPr>
@@ -27302,7 +27540,13 @@
         <w:t>BERT</w:t>
       </w:r>
       <w:r>
-        <w:t xml:space="preserve"> models are much more consistent than the sequence models. The </w:t>
+        <w:t xml:space="preserve"> models </w:t>
+      </w:r>
+      <w:r>
+        <w:t>were</w:t>
+      </w:r>
+      <w:r>
+        <w:t xml:space="preserve"> much more consistent than the sequence models. The </w:t>
       </w:r>
       <w:r>
         <w:rPr>
@@ -27320,7 +27564,13 @@
         <w:t>Seq2Point</w:t>
       </w:r>
       <w:r>
-        <w:t xml:space="preserve"> seem to struggle with noise in the time series leading to random spikes, making them rather impractical for the computer.</w:t>
+        <w:t xml:space="preserve"> seem</w:t>
+      </w:r>
+      <w:r>
+        <w:t>ed</w:t>
+      </w:r>
+      <w:r>
+        <w:t xml:space="preserve"> to struggle with noise in the time series leading to random spikes, making them rather impractical for the computer.</w:t>
       </w:r>
     </w:p>
     <w:p>
@@ -27480,7 +27730,13 @@
       </w:pPr>
       <w:r>
         <w:lastRenderedPageBreak/>
-        <w:t>For building 7 we try to predict the kettle and the dish washer. Both appliances are used for a very short period of time only.</w:t>
+        <w:t>For building 7 we tr</w:t>
+      </w:r>
+      <w:r>
+        <w:t>ied</w:t>
+      </w:r>
+      <w:r>
+        <w:t xml:space="preserve"> to predict the kettle and the dish washer. Both appliances are used for a very short period of time only.</w:t>
       </w:r>
     </w:p>
     <w:p>
@@ -29201,7 +29457,13 @@
         <w:pStyle w:val="FirstParagraph"/>
       </w:pPr>
       <w:r>
-        <w:t xml:space="preserve">Looking at the errors, the </w:t>
+        <w:t>Looking at the errors</w:t>
+      </w:r>
+      <w:r>
+        <w:t>,</w:t>
+      </w:r>
+      <w:r>
+        <w:t xml:space="preserve"> the </w:t>
       </w:r>
       <w:r>
         <w:rPr>
@@ -29219,7 +29481,13 @@
         <w:t>Seq2Point</w:t>
       </w:r>
       <w:r>
-        <w:t xml:space="preserve"> clearly outperform the </w:t>
+        <w:t xml:space="preserve"> clearly outperform</w:t>
+      </w:r>
+      <w:r>
+        <w:t>ed</w:t>
+      </w:r>
+      <w:r>
+        <w:t xml:space="preserve"> the </w:t>
       </w:r>
       <w:r>
         <w:rPr>
@@ -30208,7 +30476,19 @@
         <w:pStyle w:val="BodyText"/>
       </w:pPr>
       <w:r>
-        <w:t>The transformer models predict a second “bump” for the dish washer probably due some random noise.</w:t>
+        <w:t>The transformer models predict</w:t>
+      </w:r>
+      <w:r>
+        <w:t>ed</w:t>
+      </w:r>
+      <w:r>
+        <w:t xml:space="preserve"> a second “bump” for the dish washer probably due </w:t>
+      </w:r>
+      <w:r>
+        <w:t xml:space="preserve">to </w:t>
+      </w:r>
+      <w:r>
+        <w:t>some random noise.</w:t>
       </w:r>
     </w:p>
     <w:p>
@@ -30359,7 +30639,13 @@
         <w:pStyle w:val="FirstParagraph"/>
       </w:pPr>
       <w:r>
-        <w:t>For building 14, we try the models on a varity of appliance patterns.</w:t>
+        <w:t>For building 14 we tr</w:t>
+      </w:r>
+      <w:r>
+        <w:t>ied</w:t>
+      </w:r>
+      <w:r>
+        <w:t xml:space="preserve"> the models on a varity of appliance patterns.</w:t>
       </w:r>
     </w:p>
     <w:p>
@@ -32317,7 +32603,43 @@
         <w:pStyle w:val="FirstParagraph"/>
       </w:pPr>
       <w:r>
-        <w:t>The sequence models again outperform the transformer models on the RMSE metric. The transformer models seem to be able to time the spikes but not output a high magnitude.</w:t>
+        <w:t>The sequence models again outperform</w:t>
+      </w:r>
+      <w:r>
+        <w:t>ed</w:t>
+      </w:r>
+      <w:r>
+        <w:t xml:space="preserve"> the transformer models on the RMSE metric. The transformer models seem</w:t>
+      </w:r>
+      <w:r>
+        <w:t>ed</w:t>
+      </w:r>
+      <w:r>
+        <w:t xml:space="preserve"> to be able to</w:t>
+      </w:r>
+      <w:r>
+        <w:t xml:space="preserve"> predict the</w:t>
+      </w:r>
+      <w:r>
+        <w:t xml:space="preserve"> time </w:t>
+      </w:r>
+      <w:r>
+        <w:t xml:space="preserve">of </w:t>
+      </w:r>
+      <w:r>
+        <w:t xml:space="preserve">the spikes but not </w:t>
+      </w:r>
+      <w:r>
+        <w:t>their</w:t>
+      </w:r>
+      <w:r>
+        <w:t xml:space="preserve"> </w:t>
+      </w:r>
+      <w:r>
+        <w:t xml:space="preserve">entire </w:t>
+      </w:r>
+      <w:r>
+        <w:t>magnitude.</w:t>
       </w:r>
     </w:p>
     <w:p>
@@ -32819,11 +33141,47 @@
         <w:t>BERT</w:t>
       </w:r>
       <w:r>
-        <w:t xml:space="preserve"> predictions are oscillating and sometimes the </w:t>
+        <w:t xml:space="preserve"> predictions </w:t>
+      </w:r>
+      <w:r>
+        <w:t>were</w:t>
+      </w:r>
+      <w:r>
+        <w:t xml:space="preserve"> oscillating and sometimes </w:t>
       </w:r>
       <w:r>
         <w:lastRenderedPageBreak/>
-        <w:t>prediction is a flat line only. Both architectures do not recognize the high magnitude spikes. A slower learning rate worsens the performance.</w:t>
+        <w:t xml:space="preserve">the prediction </w:t>
+      </w:r>
+      <w:r>
+        <w:t>was only</w:t>
+      </w:r>
+      <w:r>
+        <w:t xml:space="preserve"> a flat line. </w:t>
+      </w:r>
+      <w:r>
+        <w:t>Neither</w:t>
+      </w:r>
+      <w:r>
+        <w:t xml:space="preserve"> </w:t>
+      </w:r>
+      <w:r>
+        <w:t>architecture</w:t>
+      </w:r>
+      <w:r>
+        <w:t xml:space="preserve"> recognize</w:t>
+      </w:r>
+      <w:r>
+        <w:t>d</w:t>
+      </w:r>
+      <w:r>
+        <w:t xml:space="preserve"> the high magnitude spikes. A slower learning rate worsen</w:t>
+      </w:r>
+      <w:r>
+        <w:t>ed</w:t>
+      </w:r>
+      <w:r>
+        <w:t xml:space="preserve"> the performance.</w:t>
       </w:r>
     </w:p>
     <w:p>
@@ -33316,7 +33674,19 @@
         <w:pStyle w:val="BodyText"/>
       </w:pPr>
       <w:r>
-        <w:t>The washing mashine pattern is a typical example where the transformer models predict a second “bump” after a real high. Maybe due to the self-attention mechanism?</w:t>
+        <w:t xml:space="preserve">The washing mashine pattern is a typical example </w:t>
+      </w:r>
+      <w:r>
+        <w:t>for</w:t>
+      </w:r>
+      <w:r>
+        <w:t xml:space="preserve"> the transformer models </w:t>
+      </w:r>
+      <w:r>
+        <w:t>predicting</w:t>
+      </w:r>
+      <w:r>
+        <w:t xml:space="preserve"> a second “bump” after a real high. Maybe due to the self-attention mechanism?</w:t>
       </w:r>
     </w:p>
     <w:p>
@@ -33810,7 +34180,25 @@
         <w:pStyle w:val="BodyText"/>
       </w:pPr>
       <w:r>
-        <w:t>The sequence models respond faster to a high, while transformers are slower and with a lower magnitude.</w:t>
+        <w:t>The sequence models respond</w:t>
+      </w:r>
+      <w:r>
+        <w:t>ed</w:t>
+      </w:r>
+      <w:r>
+        <w:t xml:space="preserve"> faster to a high, while transformers </w:t>
+      </w:r>
+      <w:r>
+        <w:t>were</w:t>
+      </w:r>
+      <w:r>
+        <w:t xml:space="preserve"> slower and </w:t>
+      </w:r>
+      <w:r>
+        <w:t xml:space="preserve">responded </w:t>
+      </w:r>
+      <w:r>
+        <w:t>with a lower magnitude.</w:t>
       </w:r>
     </w:p>
     <w:p>
@@ -34304,7 +34692,31 @@
         <w:pStyle w:val="BodyText"/>
       </w:pPr>
       <w:r>
-        <w:t xml:space="preserve">The audio system has a very short usage time and all models recognize the spikes. The </w:t>
+        <w:t>The audio system ha</w:t>
+      </w:r>
+      <w:r>
+        <w:t>d</w:t>
+      </w:r>
+      <w:r>
+        <w:t xml:space="preserve"> a very short usage</w:t>
+      </w:r>
+      <w:r>
+        <w:t>-</w:t>
+      </w:r>
+      <w:r>
+        <w:t>time</w:t>
+      </w:r>
+      <w:r>
+        <w:t>,</w:t>
+      </w:r>
+      <w:r>
+        <w:t xml:space="preserve"> and all models recognize</w:t>
+      </w:r>
+      <w:r>
+        <w:t>d</w:t>
+      </w:r>
+      <w:r>
+        <w:t xml:space="preserve"> the spikes. The </w:t>
       </w:r>
       <w:r>
         <w:rPr>
@@ -34313,7 +34725,13 @@
         <w:t>BERT</w:t>
       </w:r>
       <w:r>
-        <w:t xml:space="preserve"> models fit some random noise and as a result, predict phantom spikes.</w:t>
+        <w:t xml:space="preserve"> models fit some random noise and as a result, predict</w:t>
+      </w:r>
+      <w:r>
+        <w:t>ed</w:t>
+      </w:r>
+      <w:r>
+        <w:t xml:space="preserve"> phantom spikes.</w:t>
       </w:r>
     </w:p>
     <w:p>
@@ -34336,7 +34754,7 @@
         </w:numPr>
       </w:pPr>
       <w:r>
-        <w:t>It’s not clear whether the transformer architecture is superior to the sequence models. Quite often, the transformers struggle with oscillating patterns or very high magnitudes. Also, their training is computationally much more expensive than sequence models.</w:t>
+        <w:t>It’s not clear whether the transformer architecture is superior to the sequence models. Quite often the transformers struggle with oscillating patterns or very high magnitudes. Also, their training is computationally much more expensive than sequence models.</w:t>
       </w:r>
     </w:p>
     <w:p>
@@ -34790,6 +35208,13 @@
     <w:lsdException w:name="Placeholder Text" w:semiHidden="1"/>
     <w:lsdException w:name="Light Shading"/>
     <w:lsdException w:name="Light List"/>
+    <w:lsdException w:name="Light Grid"/>
+    <w:lsdException w:name="Medium Shading 1"/>
+    <w:lsdException w:name="Medium Shading 2"/>
+    <w:lsdException w:name="Medium List 1"/>
+    <w:lsdException w:name="Medium List 2"/>
+    <w:lsdException w:name="Medium Grid 1"/>
+    <w:lsdException w:name="Medium Grid 2"/>
     <w:lsdException w:name="Medium Grid 3"/>
     <w:lsdException w:name="Dark List"/>
     <w:lsdException w:name="Colorful Shading"/>
